--- a/Documentazione/I3_TEST_FANCLOCK.docx
+++ b/Documentazione/I3_TEST_FANCLOCK.docx
@@ -1,6 +1,6 @@
 
 <file path=word/document.xml><?xml version="1.0" encoding="utf-8"?>
-<w:document xmlns:wpc="http://schemas.microsoft.com/office/word/2010/wordprocessingCanvas" xmlns:cx="http://schemas.microsoft.com/office/drawing/2014/chartex" xmlns:cx1="http://schemas.microsoft.com/office/drawing/2015/9/8/chartex" xmlns:cx2="http://schemas.microsoft.com/office/drawing/2015/10/21/chartex" xmlns:cx3="http://schemas.microsoft.com/office/drawing/2016/5/9/chartex" xmlns:cx4="http://schemas.microsoft.com/office/drawing/2016/5/10/chartex" xmlns:cx5="http://schemas.microsoft.com/office/drawing/2016/5/11/chartex" xmlns:cx6="http://schemas.microsoft.com/office/drawing/2016/5/12/chartex" xmlns:cx7="http://schemas.microsoft.com/office/drawing/2016/5/13/chartex" xmlns:cx8="http://schemas.microsoft.com/office/drawing/2016/5/14/chartex" xmlns:mc="http://schemas.openxmlformats.org/markup-compatibility/2006" xmlns:aink="http://schemas.microsoft.com/office/drawing/2016/ink" xmlns:am3d="http://schemas.microsoft.com/office/drawing/2017/model3d" xmlns:o="urn:schemas-microsoft-com:office:office" xmlns:r="http://schemas.openxmlformats.org/officeDocument/2006/relationships" xmlns:m="http://schemas.openxmlformats.org/officeDocument/2006/math" xmlns:v="urn:schemas-microsoft-com:vml" xmlns:wp14="http://schemas.microsoft.com/office/word/2010/wordprocessingDrawing" xmlns:wp="http://schemas.openxmlformats.org/drawingml/2006/wordprocessingDrawing" xmlns:w10="urn:schemas-microsoft-com:office:word" xmlns:w="http://schemas.openxmlformats.org/wordprocessingml/2006/main" xmlns:w14="http://schemas.microsoft.com/office/word/2010/wordml" xmlns:w15="http://schemas.microsoft.com/office/word/2012/wordml" xmlns:w16cid="http://schemas.microsoft.com/office/word/2016/wordml/cid" xmlns:w16se="http://schemas.microsoft.com/office/word/2015/wordml/symex" xmlns:wpg="http://schemas.microsoft.com/office/word/2010/wordprocessingGroup" xmlns:wpi="http://schemas.microsoft.com/office/word/2010/wordprocessingInk" xmlns:wne="http://schemas.microsoft.com/office/word/2006/wordml" xmlns:wps="http://schemas.microsoft.com/office/word/2010/wordprocessingShape" mc:Ignorable="w14 w15 w16se w16cid wp14">
+<w:document xmlns:wpc="http://schemas.microsoft.com/office/word/2010/wordprocessingCanvas" xmlns:mc="http://schemas.openxmlformats.org/markup-compatibility/2006" xmlns:o="urn:schemas-microsoft-com:office:office" xmlns:r="http://schemas.openxmlformats.org/officeDocument/2006/relationships" xmlns:m="http://schemas.openxmlformats.org/officeDocument/2006/math" xmlns:v="urn:schemas-microsoft-com:vml" xmlns:wp14="http://schemas.microsoft.com/office/word/2010/wordprocessingDrawing" xmlns:wp="http://schemas.openxmlformats.org/drawingml/2006/wordprocessingDrawing" xmlns:w10="urn:schemas-microsoft-com:office:word" xmlns:w="http://schemas.openxmlformats.org/wordprocessingml/2006/main" xmlns:w14="http://schemas.microsoft.com/office/word/2010/wordml" xmlns:w15="http://schemas.microsoft.com/office/word/2012/wordml" xmlns:wpg="http://schemas.microsoft.com/office/word/2010/wordprocessingGroup" xmlns:wpi="http://schemas.microsoft.com/office/word/2010/wordprocessingInk" xmlns:wne="http://schemas.microsoft.com/office/word/2006/wordml" xmlns:wps="http://schemas.microsoft.com/office/word/2010/wordprocessingShape" mc:Ignorable="w14 w15 wp14">
   <w:body>
     <w:p>
       <w:pPr>
@@ -76,7 +76,6 @@
                 <w:lang w:val="en-GB" w:eastAsia="en-US"/>
               </w:rPr>
             </w:pPr>
-            <w:proofErr w:type="spellStart"/>
             <w:r>
               <w:rPr>
                 <w:b/>
@@ -86,7 +85,6 @@
               </w:rPr>
               <w:t>Riferimento</w:t>
             </w:r>
-            <w:proofErr w:type="spellEnd"/>
             <w:r>
               <w:rPr>
                 <w:sz w:val="18"/>
@@ -221,7 +219,6 @@
                 <w:szCs w:val="18"/>
               </w:rPr>
             </w:pPr>
-            <w:proofErr w:type="spellStart"/>
             <w:r>
               <w:rPr>
                 <w:b/>
@@ -230,7 +227,6 @@
               </w:rPr>
               <w:t>Descrizione</w:t>
             </w:r>
-            <w:proofErr w:type="spellEnd"/>
             <w:r>
               <w:rPr>
                 <w:b/>
@@ -287,7 +283,6 @@
                 <w:szCs w:val="18"/>
               </w:rPr>
             </w:pPr>
-            <w:proofErr w:type="spellStart"/>
             <w:r>
               <w:rPr>
                 <w:b/>
@@ -296,7 +291,6 @@
               </w:rPr>
               <w:t>Prerequisiti</w:t>
             </w:r>
-            <w:proofErr w:type="spellEnd"/>
             <w:r>
               <w:rPr>
                 <w:b/>
@@ -353,7 +347,6 @@
                 <w:szCs w:val="18"/>
               </w:rPr>
             </w:pPr>
-            <w:proofErr w:type="spellStart"/>
             <w:r>
               <w:rPr>
                 <w:b/>
@@ -362,7 +355,6 @@
               </w:rPr>
               <w:t>Procedura</w:t>
             </w:r>
-            <w:proofErr w:type="spellEnd"/>
             <w:r>
               <w:rPr>
                 <w:b/>
@@ -400,25 +392,7 @@
                 <w:szCs w:val="18"/>
                 <w:lang w:val="it-CH"/>
               </w:rPr>
-              <w:t xml:space="preserve">Collegare </w:t>
-            </w:r>
-            <w:proofErr w:type="spellStart"/>
-            <w:r>
-              <w:rPr>
-                <w:sz w:val="18"/>
-                <w:szCs w:val="18"/>
-                <w:lang w:val="it-CH"/>
-              </w:rPr>
-              <w:t>l’arduino</w:t>
-            </w:r>
-            <w:proofErr w:type="spellEnd"/>
-            <w:r>
-              <w:rPr>
-                <w:sz w:val="18"/>
-                <w:szCs w:val="18"/>
-                <w:lang w:val="it-CH"/>
-              </w:rPr>
-              <w:t xml:space="preserve"> collegato alla striscia di led al computer </w:t>
+              <w:t xml:space="preserve">Collegare l’arduino collegato alla striscia di led al computer </w:t>
             </w:r>
           </w:p>
           <w:p>
@@ -440,43 +414,7 @@
                 <w:szCs w:val="18"/>
                 <w:lang w:val="it-CH"/>
               </w:rPr>
-              <w:t xml:space="preserve">Caricare il programma di </w:t>
-            </w:r>
-            <w:proofErr w:type="spellStart"/>
-            <w:r>
-              <w:rPr>
-                <w:sz w:val="18"/>
-                <w:szCs w:val="18"/>
-                <w:lang w:val="it-CH"/>
-              </w:rPr>
-              <w:t>arduino</w:t>
-            </w:r>
-            <w:proofErr w:type="spellEnd"/>
-            <w:r>
-              <w:rPr>
-                <w:sz w:val="18"/>
-                <w:szCs w:val="18"/>
-                <w:lang w:val="it-CH"/>
-              </w:rPr>
-              <w:t xml:space="preserve"> </w:t>
-            </w:r>
-            <w:proofErr w:type="spellStart"/>
-            <w:r>
-              <w:rPr>
-                <w:sz w:val="18"/>
-                <w:szCs w:val="18"/>
-                <w:lang w:val="it-CH"/>
-              </w:rPr>
-              <w:t>sull’arduino</w:t>
-            </w:r>
-            <w:proofErr w:type="spellEnd"/>
-            <w:r>
-              <w:rPr>
-                <w:sz w:val="18"/>
-                <w:szCs w:val="18"/>
-                <w:lang w:val="it-CH"/>
-              </w:rPr>
-              <w:t xml:space="preserve"> (SpidLedTest1 o SpidLedTest2 presenti su GitHub)</w:t>
+              <w:t>Caricare il programma di arduino sull’arduino (SpidLedTest1 o SpidLedTest2 presenti su GitHub)</w:t>
             </w:r>
           </w:p>
         </w:tc>
@@ -499,34 +437,14 @@
                 <w:szCs w:val="18"/>
               </w:rPr>
             </w:pPr>
-            <w:proofErr w:type="spellStart"/>
-            <w:r>
-              <w:rPr>
-                <w:b/>
-                <w:sz w:val="18"/>
-                <w:szCs w:val="18"/>
-              </w:rPr>
-              <w:t>Risultati</w:t>
-            </w:r>
-            <w:proofErr w:type="spellEnd"/>
-            <w:r>
-              <w:rPr>
-                <w:b/>
-                <w:sz w:val="18"/>
-                <w:szCs w:val="18"/>
-              </w:rPr>
-              <w:t xml:space="preserve"> </w:t>
-            </w:r>
-            <w:proofErr w:type="spellStart"/>
-            <w:r>
-              <w:rPr>
-                <w:b/>
-                <w:sz w:val="18"/>
-                <w:szCs w:val="18"/>
-              </w:rPr>
-              <w:t>attesi</w:t>
-            </w:r>
-            <w:proofErr w:type="spellEnd"/>
+            <w:r>
+              <w:rPr>
+                <w:b/>
+                <w:sz w:val="18"/>
+                <w:szCs w:val="18"/>
+              </w:rPr>
+              <w:t>Risultati attesi</w:t>
+            </w:r>
             <w:r>
               <w:rPr>
                 <w:b/>
@@ -633,7 +551,6 @@
                 <w:lang w:val="en-GB" w:eastAsia="en-US"/>
               </w:rPr>
             </w:pPr>
-            <w:proofErr w:type="spellStart"/>
             <w:r>
               <w:rPr>
                 <w:b/>
@@ -643,7 +560,6 @@
               </w:rPr>
               <w:t>Riferimento</w:t>
             </w:r>
-            <w:proofErr w:type="spellEnd"/>
             <w:r>
               <w:rPr>
                 <w:sz w:val="18"/>
@@ -793,7 +709,6 @@
                 <w:szCs w:val="18"/>
               </w:rPr>
             </w:pPr>
-            <w:proofErr w:type="spellStart"/>
             <w:r>
               <w:rPr>
                 <w:b/>
@@ -802,7 +717,6 @@
               </w:rPr>
               <w:t>Descrizione</w:t>
             </w:r>
-            <w:proofErr w:type="spellEnd"/>
             <w:r>
               <w:rPr>
                 <w:b/>
@@ -859,7 +773,6 @@
                 <w:szCs w:val="18"/>
               </w:rPr>
             </w:pPr>
-            <w:proofErr w:type="spellStart"/>
             <w:r>
               <w:rPr>
                 <w:b/>
@@ -868,7 +781,6 @@
               </w:rPr>
               <w:t>Prerequisiti</w:t>
             </w:r>
-            <w:proofErr w:type="spellEnd"/>
             <w:r>
               <w:rPr>
                 <w:b/>
@@ -902,23 +814,7 @@
                 <w:szCs w:val="18"/>
                 <w:lang w:val="it-CH"/>
               </w:rPr>
-              <w:t>I programmi di test devono essere stati implementati p</w:t>
-            </w:r>
-            <w:r>
-              <w:rPr>
-                <w:sz w:val="18"/>
-                <w:szCs w:val="18"/>
-                <w:lang w:val="it-CH"/>
-              </w:rPr>
-              <w:t>r</w:t>
-            </w:r>
-            <w:r>
-              <w:rPr>
-                <w:sz w:val="18"/>
-                <w:szCs w:val="18"/>
-                <w:lang w:val="it-CH"/>
-              </w:rPr>
-              <w:t>ecedentemente</w:t>
+              <w:t>I programmi di test devono essere stati implementati precedentemente</w:t>
             </w:r>
           </w:p>
         </w:tc>
@@ -941,7 +837,6 @@
                 <w:szCs w:val="18"/>
               </w:rPr>
             </w:pPr>
-            <w:proofErr w:type="spellStart"/>
             <w:r>
               <w:rPr>
                 <w:b/>
@@ -950,7 +845,6 @@
               </w:rPr>
               <w:t>Procedura</w:t>
             </w:r>
-            <w:proofErr w:type="spellEnd"/>
             <w:r>
               <w:rPr>
                 <w:b/>
@@ -988,41 +882,7 @@
                 <w:szCs w:val="18"/>
                 <w:lang w:val="it-CH"/>
               </w:rPr>
-              <w:t xml:space="preserve">Collegare </w:t>
-            </w:r>
-            <w:proofErr w:type="spellStart"/>
-            <w:r>
-              <w:rPr>
-                <w:sz w:val="18"/>
-                <w:szCs w:val="18"/>
-                <w:lang w:val="it-CH"/>
-              </w:rPr>
-              <w:t>l’arduino</w:t>
-            </w:r>
-            <w:proofErr w:type="spellEnd"/>
-            <w:r>
-              <w:rPr>
-                <w:sz w:val="18"/>
-                <w:szCs w:val="18"/>
-                <w:lang w:val="it-CH"/>
-              </w:rPr>
-              <w:t xml:space="preserve"> collegato </w:t>
-            </w:r>
-            <w:r>
-              <w:rPr>
-                <w:sz w:val="18"/>
-                <w:szCs w:val="18"/>
-                <w:lang w:val="it-CH"/>
-              </w:rPr>
-              <w:t>alla ventola</w:t>
-            </w:r>
-            <w:r>
-              <w:rPr>
-                <w:sz w:val="18"/>
-                <w:szCs w:val="18"/>
-                <w:lang w:val="it-CH"/>
-              </w:rPr>
-              <w:t xml:space="preserve"> al computer </w:t>
+              <w:t xml:space="preserve">Collegare l’arduino collegato alla ventola al computer </w:t>
             </w:r>
           </w:p>
           <w:p>
@@ -1041,7 +901,7 @@
                 <w:sz w:val="18"/>
                 <w:szCs w:val="18"/>
               </w:rPr>
-              <w:t xml:space="preserve">Caricare il programma di </w:t>
+              <w:t>Caricare il programma di arduino sull’arduino (</w:t>
             </w:r>
             <w:proofErr w:type="spellStart"/>
             <w:r>
@@ -1049,7 +909,7 @@
                 <w:sz w:val="18"/>
                 <w:szCs w:val="18"/>
               </w:rPr>
-              <w:t>arduino</w:t>
+              <w:t>FanTest</w:t>
             </w:r>
             <w:proofErr w:type="spellEnd"/>
             <w:r>
@@ -1057,55 +917,7 @@
                 <w:sz w:val="18"/>
                 <w:szCs w:val="18"/>
               </w:rPr>
-              <w:t xml:space="preserve"> </w:t>
-            </w:r>
-            <w:proofErr w:type="spellStart"/>
-            <w:r>
-              <w:rPr>
-                <w:sz w:val="18"/>
-                <w:szCs w:val="18"/>
-              </w:rPr>
-              <w:t>sull’arduino</w:t>
-            </w:r>
-            <w:proofErr w:type="spellEnd"/>
-            <w:r>
-              <w:rPr>
-                <w:sz w:val="18"/>
-                <w:szCs w:val="18"/>
-              </w:rPr>
-              <w:t xml:space="preserve"> (</w:t>
-            </w:r>
-            <w:proofErr w:type="spellStart"/>
-            <w:r>
-              <w:rPr>
-                <w:sz w:val="18"/>
-                <w:szCs w:val="18"/>
-              </w:rPr>
-              <w:t>FanTest</w:t>
-            </w:r>
-            <w:proofErr w:type="spellEnd"/>
-            <w:r>
-              <w:rPr>
-                <w:sz w:val="18"/>
-                <w:szCs w:val="18"/>
-              </w:rPr>
-              <w:t xml:space="preserve"> o</w:t>
-            </w:r>
-            <w:bookmarkStart w:id="0" w:name="_GoBack"/>
-            <w:bookmarkEnd w:id="0"/>
-            <w:r>
-              <w:rPr>
-                <w:sz w:val="18"/>
-                <w:szCs w:val="18"/>
-              </w:rPr>
-              <w:t xml:space="preserve"> FanTest2 </w:t>
-            </w:r>
-            <w:r>
-              <w:rPr>
-                <w:sz w:val="18"/>
-                <w:szCs w:val="18"/>
-              </w:rPr>
-              <w:t>presenti su GitHub)</w:t>
+              <w:t xml:space="preserve"> o FanTest2 presenti su GitHub)</w:t>
             </w:r>
           </w:p>
           <w:p>
@@ -1124,17 +936,8 @@
                 <w:sz w:val="18"/>
                 <w:szCs w:val="18"/>
               </w:rPr>
-              <w:t xml:space="preserve">Aprire il Monitor Seriale sul programma per </w:t>
-            </w:r>
-            <w:proofErr w:type="spellStart"/>
-            <w:r>
-              <w:rPr>
-                <w:sz w:val="18"/>
-                <w:szCs w:val="18"/>
-              </w:rPr>
-              <w:t>arduino</w:t>
-            </w:r>
-            <w:proofErr w:type="spellEnd"/>
+              <w:t>Aprire il Monitor Seriale sul programma per arduino</w:t>
+            </w:r>
           </w:p>
         </w:tc>
       </w:tr>
@@ -1156,34 +959,14 @@
                 <w:szCs w:val="18"/>
               </w:rPr>
             </w:pPr>
-            <w:proofErr w:type="spellStart"/>
-            <w:r>
-              <w:rPr>
-                <w:b/>
-                <w:sz w:val="18"/>
-                <w:szCs w:val="18"/>
-              </w:rPr>
-              <w:t>Risultati</w:t>
-            </w:r>
-            <w:proofErr w:type="spellEnd"/>
-            <w:r>
-              <w:rPr>
-                <w:b/>
-                <w:sz w:val="18"/>
-                <w:szCs w:val="18"/>
-              </w:rPr>
-              <w:t xml:space="preserve"> </w:t>
-            </w:r>
-            <w:proofErr w:type="spellStart"/>
-            <w:r>
-              <w:rPr>
-                <w:b/>
-                <w:sz w:val="18"/>
-                <w:szCs w:val="18"/>
-              </w:rPr>
-              <w:t>attesi</w:t>
-            </w:r>
-            <w:proofErr w:type="spellEnd"/>
+            <w:r>
+              <w:rPr>
+                <w:b/>
+                <w:sz w:val="18"/>
+                <w:szCs w:val="18"/>
+              </w:rPr>
+              <w:t>Risultati attesi</w:t>
+            </w:r>
             <w:r>
               <w:rPr>
                 <w:b/>
@@ -1315,7 +1098,6 @@
                 <w:lang w:val="en-GB" w:eastAsia="en-US"/>
               </w:rPr>
             </w:pPr>
-            <w:proofErr w:type="spellStart"/>
             <w:r>
               <w:rPr>
                 <w:b/>
@@ -1325,7 +1107,6 @@
               </w:rPr>
               <w:t>Riferimento</w:t>
             </w:r>
-            <w:proofErr w:type="spellEnd"/>
             <w:r>
               <w:rPr>
                 <w:sz w:val="18"/>
@@ -1444,15 +1225,7 @@
                 <w:szCs w:val="18"/>
                 <w:lang w:val="it-CH"/>
               </w:rPr>
-              <w:t xml:space="preserve">per il funzionamento </w:t>
-            </w:r>
-            <w:r>
-              <w:rPr>
-                <w:sz w:val="18"/>
-                <w:szCs w:val="18"/>
-                <w:lang w:val="it-CH"/>
-              </w:rPr>
-              <w:t xml:space="preserve">della striscia di led </w:t>
+              <w:t xml:space="preserve">per il funzionamento della striscia di led </w:t>
             </w:r>
             <w:r>
               <w:rPr>
@@ -1483,7 +1256,6 @@
                 <w:szCs w:val="18"/>
               </w:rPr>
             </w:pPr>
-            <w:proofErr w:type="spellStart"/>
             <w:r>
               <w:rPr>
                 <w:b/>
@@ -1492,7 +1264,6 @@
               </w:rPr>
               <w:t>Descrizione</w:t>
             </w:r>
-            <w:proofErr w:type="spellEnd"/>
             <w:r>
               <w:rPr>
                 <w:b/>
@@ -1526,15 +1297,7 @@
                 <w:szCs w:val="18"/>
                 <w:lang w:val="it-CH"/>
               </w:rPr>
-              <w:t xml:space="preserve">Test per verificare </w:t>
-            </w:r>
-            <w:r>
-              <w:rPr>
-                <w:sz w:val="18"/>
-                <w:szCs w:val="18"/>
-                <w:lang w:val="it-CH"/>
-              </w:rPr>
-              <w:t>che la striscia di led si accenda e si spenga grazie agli input della ventola</w:t>
+              <w:t>Test per verificare che la striscia di led si accenda e si spenga grazie agli input della ventola</w:t>
             </w:r>
           </w:p>
         </w:tc>
@@ -1557,7 +1320,6 @@
                 <w:szCs w:val="18"/>
               </w:rPr>
             </w:pPr>
-            <w:proofErr w:type="spellStart"/>
             <w:r>
               <w:rPr>
                 <w:b/>
@@ -1566,7 +1328,6 @@
               </w:rPr>
               <w:t>Prerequisiti</w:t>
             </w:r>
-            <w:proofErr w:type="spellEnd"/>
             <w:r>
               <w:rPr>
                 <w:b/>
@@ -1623,7 +1384,6 @@
                 <w:szCs w:val="18"/>
               </w:rPr>
             </w:pPr>
-            <w:proofErr w:type="spellStart"/>
             <w:r>
               <w:rPr>
                 <w:b/>
@@ -1632,7 +1392,6 @@
               </w:rPr>
               <w:t>Procedura</w:t>
             </w:r>
-            <w:proofErr w:type="spellEnd"/>
             <w:r>
               <w:rPr>
                 <w:b/>
@@ -1670,25 +1429,7 @@
                 <w:szCs w:val="18"/>
                 <w:lang w:val="it-CH"/>
               </w:rPr>
-              <w:t xml:space="preserve">Collegare </w:t>
-            </w:r>
-            <w:proofErr w:type="spellStart"/>
-            <w:r>
-              <w:rPr>
-                <w:sz w:val="18"/>
-                <w:szCs w:val="18"/>
-                <w:lang w:val="it-CH"/>
-              </w:rPr>
-              <w:t>l’arduino</w:t>
-            </w:r>
-            <w:proofErr w:type="spellEnd"/>
-            <w:r>
-              <w:rPr>
-                <w:sz w:val="18"/>
-                <w:szCs w:val="18"/>
-                <w:lang w:val="it-CH"/>
-              </w:rPr>
-              <w:t xml:space="preserve"> collegato alla ventola al computer </w:t>
+              <w:t xml:space="preserve">Collegare l’arduino collegato alla ventola al computer </w:t>
             </w:r>
           </w:p>
           <w:p>
@@ -1707,76 +1448,7 @@
                 <w:sz w:val="18"/>
                 <w:szCs w:val="18"/>
               </w:rPr>
-              <w:t xml:space="preserve">Caricare il programma di </w:t>
-            </w:r>
-            <w:proofErr w:type="spellStart"/>
-            <w:r>
-              <w:rPr>
-                <w:sz w:val="18"/>
-                <w:szCs w:val="18"/>
-              </w:rPr>
-              <w:t>arduino</w:t>
-            </w:r>
-            <w:proofErr w:type="spellEnd"/>
-            <w:r>
-              <w:rPr>
-                <w:sz w:val="18"/>
-                <w:szCs w:val="18"/>
-              </w:rPr>
-              <w:t xml:space="preserve"> </w:t>
-            </w:r>
-            <w:proofErr w:type="spellStart"/>
-            <w:r>
-              <w:rPr>
-                <w:sz w:val="18"/>
-                <w:szCs w:val="18"/>
-              </w:rPr>
-              <w:t>sull’arduino</w:t>
-            </w:r>
-            <w:proofErr w:type="spellEnd"/>
-            <w:r>
-              <w:rPr>
-                <w:sz w:val="18"/>
-                <w:szCs w:val="18"/>
-              </w:rPr>
-              <w:t xml:space="preserve"> (</w:t>
-            </w:r>
-            <w:proofErr w:type="spellStart"/>
-            <w:r>
-              <w:rPr>
-                <w:sz w:val="18"/>
-                <w:szCs w:val="18"/>
-              </w:rPr>
-              <w:t>FanClockT</w:t>
-            </w:r>
-            <w:r>
-              <w:rPr>
-                <w:sz w:val="18"/>
-                <w:szCs w:val="18"/>
-              </w:rPr>
-              <w:t>est</w:t>
-            </w:r>
-            <w:proofErr w:type="spellEnd"/>
-            <w:r>
-              <w:rPr>
-                <w:sz w:val="18"/>
-                <w:szCs w:val="18"/>
-              </w:rPr>
-              <w:t xml:space="preserve"> </w:t>
-            </w:r>
-            <w:r>
-              <w:rPr>
-                <w:sz w:val="18"/>
-                <w:szCs w:val="18"/>
-              </w:rPr>
-              <w:t>presente</w:t>
-            </w:r>
-            <w:r>
-              <w:rPr>
-                <w:sz w:val="18"/>
-                <w:szCs w:val="18"/>
-              </w:rPr>
-              <w:t xml:space="preserve"> su GitHub)</w:t>
+              <w:t>Caricare il programma di arduino sull’arduino (FanClockTest presente su GitHub)</w:t>
             </w:r>
           </w:p>
         </w:tc>
@@ -1799,34 +1471,14 @@
                 <w:szCs w:val="18"/>
               </w:rPr>
             </w:pPr>
-            <w:proofErr w:type="spellStart"/>
-            <w:r>
-              <w:rPr>
-                <w:b/>
-                <w:sz w:val="18"/>
-                <w:szCs w:val="18"/>
-              </w:rPr>
-              <w:t>Risultati</w:t>
-            </w:r>
-            <w:proofErr w:type="spellEnd"/>
-            <w:r>
-              <w:rPr>
-                <w:b/>
-                <w:sz w:val="18"/>
-                <w:szCs w:val="18"/>
-              </w:rPr>
-              <w:t xml:space="preserve"> </w:t>
-            </w:r>
-            <w:proofErr w:type="spellStart"/>
-            <w:r>
-              <w:rPr>
-                <w:b/>
-                <w:sz w:val="18"/>
-                <w:szCs w:val="18"/>
-              </w:rPr>
-              <w:t>attesi</w:t>
-            </w:r>
-            <w:proofErr w:type="spellEnd"/>
+            <w:r>
+              <w:rPr>
+                <w:b/>
+                <w:sz w:val="18"/>
+                <w:szCs w:val="18"/>
+              </w:rPr>
+              <w:t>Risultati attesi</w:t>
+            </w:r>
             <w:r>
               <w:rPr>
                 <w:b/>
@@ -1840,6 +1492,517 @@
         <w:tc>
           <w:tcPr>
             <w:tcW w:w="7663" w:type="dxa"/>
+            <w:gridSpan w:val="3"/>
+            <w:tcBorders>
+              <w:left w:val="single" w:sz="4" w:space="0" w:color="auto"/>
+            </w:tcBorders>
+          </w:tcPr>
+          <w:p>
+            <w:pPr>
+              <w:pStyle w:val="BodyTextChar"/>
+              <w:rPr>
+                <w:sz w:val="18"/>
+                <w:szCs w:val="18"/>
+                <w:lang w:val="it-CH"/>
+              </w:rPr>
+            </w:pPr>
+            <w:r>
+              <w:rPr>
+                <w:sz w:val="18"/>
+                <w:szCs w:val="18"/>
+                <w:lang w:val="it-CH"/>
+              </w:rPr>
+              <w:t>La strisci a di led si accende e si spegne con gli input della ventola.</w:t>
+            </w:r>
+          </w:p>
+        </w:tc>
+      </w:tr>
+    </w:tbl>
+    <w:p/>
+    <w:p>
+      <w:r>
+        <w:t xml:space="preserve"> </w:t>
+      </w:r>
+    </w:p>
+    <w:tbl>
+      <w:tblPr>
+        <w:tblW w:w="9832" w:type="dxa"/>
+        <w:tblInd w:w="113" w:type="dxa"/>
+        <w:tblBorders>
+          <w:top w:val="single" w:sz="4" w:space="0" w:color="auto"/>
+          <w:left w:val="single" w:sz="4" w:space="0" w:color="auto"/>
+          <w:bottom w:val="single" w:sz="4" w:space="0" w:color="auto"/>
+          <w:right w:val="single" w:sz="4" w:space="0" w:color="auto"/>
+          <w:insideH w:val="single" w:sz="4" w:space="0" w:color="auto"/>
+          <w:insideV w:val="single" w:sz="4" w:space="0" w:color="auto"/>
+        </w:tblBorders>
+        <w:tblLook w:val="01E0" w:firstRow="1" w:lastRow="1" w:firstColumn="1" w:lastColumn="1" w:noHBand="0" w:noVBand="0"/>
+      </w:tblPr>
+      <w:tblGrid>
+        <w:gridCol w:w="2075"/>
+        <w:gridCol w:w="1581"/>
+        <w:gridCol w:w="1282"/>
+        <w:gridCol w:w="4894"/>
+      </w:tblGrid>
+      <w:tr>
+        <w:trPr>
+          <w:trHeight w:val="824"/>
+        </w:trPr>
+        <w:tc>
+          <w:tcPr>
+            <w:tcW w:w="2075" w:type="dxa"/>
+            <w:tcBorders>
+              <w:bottom w:val="single" w:sz="4" w:space="0" w:color="auto"/>
+              <w:right w:val="single" w:sz="4" w:space="0" w:color="auto"/>
+            </w:tcBorders>
+            <w:shd w:val="clear" w:color="auto" w:fill="F7CAAC"/>
+          </w:tcPr>
+          <w:p>
+            <w:pPr>
+              <w:pStyle w:val="BodyTextChar"/>
+              <w:rPr>
+                <w:b/>
+                <w:sz w:val="18"/>
+                <w:szCs w:val="18"/>
+              </w:rPr>
+            </w:pPr>
+            <w:r>
+              <w:rPr>
+                <w:b/>
+                <w:sz w:val="18"/>
+                <w:szCs w:val="18"/>
+              </w:rPr>
+              <w:t>Test Case:</w:t>
+            </w:r>
+          </w:p>
+          <w:p>
+            <w:pPr>
+              <w:pStyle w:val="Corpotesto"/>
+              <w:rPr>
+                <w:sz w:val="18"/>
+                <w:szCs w:val="18"/>
+                <w:lang w:val="en-GB" w:eastAsia="en-US"/>
+              </w:rPr>
+            </w:pPr>
+            <w:r>
+              <w:rPr>
+                <w:b/>
+                <w:sz w:val="18"/>
+                <w:szCs w:val="18"/>
+                <w:lang w:val="en-GB" w:eastAsia="en-US"/>
+              </w:rPr>
+              <w:t>Riferimento</w:t>
+            </w:r>
+            <w:r>
+              <w:rPr>
+                <w:sz w:val="18"/>
+                <w:szCs w:val="18"/>
+                <w:lang w:val="en-GB" w:eastAsia="en-US"/>
+              </w:rPr>
+              <w:t xml:space="preserve">: </w:t>
+            </w:r>
+          </w:p>
+        </w:tc>
+        <w:tc>
+          <w:tcPr>
+            <w:tcW w:w="1581" w:type="dxa"/>
+            <w:tcBorders>
+              <w:left w:val="single" w:sz="4" w:space="0" w:color="auto"/>
+              <w:bottom w:val="single" w:sz="4" w:space="0" w:color="auto"/>
+              <w:right w:val="single" w:sz="4" w:space="0" w:color="auto"/>
+            </w:tcBorders>
+          </w:tcPr>
+          <w:p>
+            <w:pPr>
+              <w:pStyle w:val="BodyTextChar"/>
+              <w:rPr>
+                <w:sz w:val="18"/>
+                <w:szCs w:val="18"/>
+              </w:rPr>
+            </w:pPr>
+            <w:r>
+              <w:rPr>
+                <w:sz w:val="18"/>
+                <w:szCs w:val="18"/>
+              </w:rPr>
+              <w:t>TC-004</w:t>
+            </w:r>
+          </w:p>
+          <w:p>
+            <w:pPr>
+              <w:rPr>
+                <w:lang w:val="en-GB" w:eastAsia="en-US"/>
+              </w:rPr>
+            </w:pPr>
+            <w:r>
+              <w:rPr>
+                <w:sz w:val="18"/>
+                <w:szCs w:val="18"/>
+              </w:rPr>
+              <w:t>REQ-001</w:t>
+            </w:r>
+          </w:p>
+        </w:tc>
+        <w:tc>
+          <w:tcPr>
+            <w:tcW w:w="1282" w:type="dxa"/>
+            <w:tcBorders>
+              <w:left w:val="single" w:sz="4" w:space="0" w:color="auto"/>
+              <w:bottom w:val="single" w:sz="4" w:space="0" w:color="auto"/>
+              <w:right w:val="single" w:sz="4" w:space="0" w:color="auto"/>
+            </w:tcBorders>
+            <w:shd w:val="clear" w:color="auto" w:fill="F7CAAC"/>
+          </w:tcPr>
+          <w:p>
+            <w:pPr>
+              <w:pStyle w:val="BodyTextChar"/>
+              <w:rPr>
+                <w:b/>
+                <w:sz w:val="18"/>
+                <w:szCs w:val="18"/>
+              </w:rPr>
+            </w:pPr>
+            <w:r>
+              <w:rPr>
+                <w:b/>
+                <w:sz w:val="18"/>
+                <w:szCs w:val="18"/>
+              </w:rPr>
+              <w:t>No</w:t>
+            </w:r>
+            <w:r>
+              <w:rPr>
+                <w:b/>
+                <w:sz w:val="18"/>
+                <w:szCs w:val="18"/>
+              </w:rPr>
+              <w:t>me:</w:t>
+            </w:r>
+          </w:p>
+        </w:tc>
+        <w:tc>
+          <w:tcPr>
+            <w:tcW w:w="4893" w:type="dxa"/>
+            <w:tcBorders>
+              <w:left w:val="single" w:sz="4" w:space="0" w:color="auto"/>
+              <w:bottom w:val="single" w:sz="4" w:space="0" w:color="auto"/>
+            </w:tcBorders>
+          </w:tcPr>
+          <w:p>
+            <w:pPr>
+              <w:pStyle w:val="BodyTextChar"/>
+              <w:rPr>
+                <w:sz w:val="18"/>
+                <w:szCs w:val="18"/>
+                <w:lang w:val="it-CH"/>
+              </w:rPr>
+            </w:pPr>
+            <w:r>
+              <w:rPr>
+                <w:sz w:val="18"/>
+                <w:szCs w:val="18"/>
+                <w:lang w:val="it-CH"/>
+              </w:rPr>
+              <w:t xml:space="preserve">Test </w:t>
+            </w:r>
+            <w:r>
+              <w:rPr>
+                <w:sz w:val="18"/>
+                <w:szCs w:val="18"/>
+                <w:lang w:val="it-CH"/>
+              </w:rPr>
+              <w:t>per il funzionamento dell’orologio</w:t>
+            </w:r>
+          </w:p>
+        </w:tc>
+      </w:tr>
+      <w:tr>
+        <w:trPr>
+          <w:trHeight w:val="402"/>
+        </w:trPr>
+        <w:tc>
+          <w:tcPr>
+            <w:tcW w:w="2075" w:type="dxa"/>
+            <w:tcBorders>
+              <w:right w:val="single" w:sz="4" w:space="0" w:color="auto"/>
+            </w:tcBorders>
+            <w:shd w:val="clear" w:color="auto" w:fill="F7CAAC"/>
+          </w:tcPr>
+          <w:p>
+            <w:pPr>
+              <w:pStyle w:val="BodyTextChar"/>
+              <w:rPr>
+                <w:b/>
+                <w:sz w:val="18"/>
+                <w:szCs w:val="18"/>
+              </w:rPr>
+            </w:pPr>
+            <w:r>
+              <w:rPr>
+                <w:b/>
+                <w:sz w:val="18"/>
+                <w:szCs w:val="18"/>
+              </w:rPr>
+              <w:t>Descrizione</w:t>
+            </w:r>
+            <w:r>
+              <w:rPr>
+                <w:b/>
+                <w:sz w:val="18"/>
+                <w:szCs w:val="18"/>
+              </w:rPr>
+              <w:t>:</w:t>
+            </w:r>
+          </w:p>
+        </w:tc>
+        <w:tc>
+          <w:tcPr>
+            <w:tcW w:w="7757" w:type="dxa"/>
+            <w:gridSpan w:val="3"/>
+            <w:tcBorders>
+              <w:left w:val="single" w:sz="4" w:space="0" w:color="auto"/>
+            </w:tcBorders>
+          </w:tcPr>
+          <w:p>
+            <w:pPr>
+              <w:pStyle w:val="BodyTextChar"/>
+              <w:rPr>
+                <w:sz w:val="18"/>
+                <w:szCs w:val="18"/>
+                <w:lang w:val="it-CH"/>
+              </w:rPr>
+            </w:pPr>
+            <w:r>
+              <w:rPr>
+                <w:sz w:val="18"/>
+                <w:szCs w:val="18"/>
+                <w:lang w:val="it-CH"/>
+              </w:rPr>
+              <w:t xml:space="preserve">Test per verificare che l’orologio mostri le lettere mentre gira </w:t>
+            </w:r>
+          </w:p>
+        </w:tc>
+      </w:tr>
+      <w:tr>
+        <w:trPr>
+          <w:trHeight w:val="421"/>
+        </w:trPr>
+        <w:tc>
+          <w:tcPr>
+            <w:tcW w:w="2075" w:type="dxa"/>
+            <w:tcBorders>
+              <w:right w:val="single" w:sz="4" w:space="0" w:color="auto"/>
+            </w:tcBorders>
+            <w:shd w:val="clear" w:color="auto" w:fill="F7CAAC"/>
+          </w:tcPr>
+          <w:p>
+            <w:pPr>
+              <w:pStyle w:val="BodyTextChar"/>
+              <w:rPr>
+                <w:b/>
+                <w:sz w:val="18"/>
+                <w:szCs w:val="18"/>
+              </w:rPr>
+            </w:pPr>
+            <w:r>
+              <w:rPr>
+                <w:b/>
+                <w:sz w:val="18"/>
+                <w:szCs w:val="18"/>
+              </w:rPr>
+              <w:t>Prerequisiti</w:t>
+            </w:r>
+            <w:r>
+              <w:rPr>
+                <w:b/>
+                <w:sz w:val="18"/>
+                <w:szCs w:val="18"/>
+              </w:rPr>
+              <w:t>:</w:t>
+            </w:r>
+          </w:p>
+        </w:tc>
+        <w:tc>
+          <w:tcPr>
+            <w:tcW w:w="7757" w:type="dxa"/>
+            <w:gridSpan w:val="3"/>
+            <w:tcBorders>
+              <w:left w:val="single" w:sz="4" w:space="0" w:color="auto"/>
+            </w:tcBorders>
+          </w:tcPr>
+          <w:p>
+            <w:pPr>
+              <w:pStyle w:val="BodyTextChar"/>
+              <w:rPr>
+                <w:sz w:val="18"/>
+                <w:szCs w:val="18"/>
+                <w:lang w:val="it-CH"/>
+              </w:rPr>
+            </w:pPr>
+            <w:r>
+              <w:rPr>
+                <w:sz w:val="18"/>
+                <w:szCs w:val="18"/>
+                <w:lang w:val="it-CH"/>
+              </w:rPr>
+              <w:t>I programmi di test devono essere stati implementati precedentemente</w:t>
+            </w:r>
+          </w:p>
+        </w:tc>
+      </w:tr>
+      <w:tr>
+        <w:trPr>
+          <w:trHeight w:val="824"/>
+        </w:trPr>
+        <w:tc>
+          <w:tcPr>
+            <w:tcW w:w="2075" w:type="dxa"/>
+            <w:tcBorders>
+              <w:right w:val="single" w:sz="4" w:space="0" w:color="auto"/>
+            </w:tcBorders>
+            <w:shd w:val="clear" w:color="auto" w:fill="F7CAAC"/>
+          </w:tcPr>
+          <w:p>
+            <w:pPr>
+              <w:pStyle w:val="BodyTextChar"/>
+              <w:rPr>
+                <w:b/>
+                <w:sz w:val="18"/>
+                <w:szCs w:val="18"/>
+              </w:rPr>
+            </w:pPr>
+            <w:r>
+              <w:rPr>
+                <w:b/>
+                <w:sz w:val="18"/>
+                <w:szCs w:val="18"/>
+              </w:rPr>
+              <w:t>Procedura</w:t>
+            </w:r>
+            <w:r>
+              <w:rPr>
+                <w:b/>
+                <w:sz w:val="18"/>
+                <w:szCs w:val="18"/>
+              </w:rPr>
+              <w:t>:</w:t>
+            </w:r>
+          </w:p>
+        </w:tc>
+        <w:tc>
+          <w:tcPr>
+            <w:tcW w:w="7757" w:type="dxa"/>
+            <w:gridSpan w:val="3"/>
+            <w:tcBorders>
+              <w:left w:val="single" w:sz="4" w:space="0" w:color="auto"/>
+            </w:tcBorders>
+          </w:tcPr>
+          <w:p>
+            <w:pPr>
+              <w:pStyle w:val="BodyTextChar"/>
+              <w:numPr>
+                <w:ilvl w:val="0"/>
+                <w:numId w:val="9"/>
+              </w:numPr>
+              <w:rPr>
+                <w:sz w:val="18"/>
+                <w:szCs w:val="18"/>
+                <w:lang w:val="it-CH"/>
+              </w:rPr>
+            </w:pPr>
+            <w:bookmarkStart w:id="0" w:name="_GoBack"/>
+            <w:r>
+              <w:rPr>
+                <w:sz w:val="18"/>
+                <w:szCs w:val="18"/>
+                <w:lang w:val="it-CH"/>
+              </w:rPr>
+              <w:t xml:space="preserve">Collegare l’arduino al computer </w:t>
+            </w:r>
+          </w:p>
+          <w:p>
+            <w:pPr>
+              <w:pStyle w:val="Corpotesto"/>
+              <w:numPr>
+                <w:ilvl w:val="0"/>
+                <w:numId w:val="9"/>
+              </w:numPr>
+              <w:rPr>
+                <w:lang w:eastAsia="en-US"/>
+              </w:rPr>
+            </w:pPr>
+            <w:r>
+              <w:rPr>
+                <w:sz w:val="18"/>
+                <w:szCs w:val="18"/>
+              </w:rPr>
+              <w:t>Caricare il programma di arduino sull’arduino (FanClockTest presente su GitHub)</w:t>
+            </w:r>
+          </w:p>
+          <w:p>
+            <w:pPr>
+              <w:pStyle w:val="Corpotesto"/>
+              <w:numPr>
+                <w:ilvl w:val="0"/>
+                <w:numId w:val="9"/>
+              </w:numPr>
+              <w:rPr>
+                <w:lang w:eastAsia="en-US"/>
+              </w:rPr>
+            </w:pPr>
+            <w:r>
+              <w:rPr>
+                <w:sz w:val="18"/>
+                <w:szCs w:val="18"/>
+              </w:rPr>
+              <w:t>Accendere l’alimentare</w:t>
+            </w:r>
+            <w:bookmarkEnd w:id="0"/>
+          </w:p>
+        </w:tc>
+      </w:tr>
+      <w:tr>
+        <w:trPr>
+          <w:trHeight w:val="439"/>
+        </w:trPr>
+        <w:tc>
+          <w:tcPr>
+            <w:tcW w:w="2075" w:type="dxa"/>
+            <w:tcBorders>
+              <w:right w:val="single" w:sz="4" w:space="0" w:color="auto"/>
+            </w:tcBorders>
+            <w:shd w:val="clear" w:color="auto" w:fill="F7CAAC"/>
+          </w:tcPr>
+          <w:p>
+            <w:pPr>
+              <w:pStyle w:val="BodyTextChar"/>
+              <w:rPr>
+                <w:b/>
+                <w:sz w:val="18"/>
+                <w:szCs w:val="18"/>
+              </w:rPr>
+            </w:pPr>
+            <w:r>
+              <w:rPr>
+                <w:b/>
+                <w:sz w:val="18"/>
+                <w:szCs w:val="18"/>
+              </w:rPr>
+              <w:t>Risultati attesi</w:t>
+            </w:r>
+            <w:r>
+              <w:rPr>
+                <w:b/>
+                <w:sz w:val="18"/>
+                <w:szCs w:val="18"/>
+              </w:rPr>
+              <w:t>:</w:t>
+            </w:r>
+          </w:p>
+        </w:tc>
+        <w:tc>
+          <w:tcPr>
+            <w:tcW w:w="7757" w:type="dxa"/>
             <w:gridSpan w:val="3"/>
             <w:tcBorders>
               <w:left w:val="single" w:sz="4" w:space="0" w:color="auto"/>
@@ -1879,7 +2042,7 @@
 </file>
 
 <file path=word/endnotes.xml><?xml version="1.0" encoding="utf-8"?>
-<w:endnotes xmlns:wpc="http://schemas.microsoft.com/office/word/2010/wordprocessingCanvas" xmlns:cx="http://schemas.microsoft.com/office/drawing/2014/chartex" xmlns:cx1="http://schemas.microsoft.com/office/drawing/2015/9/8/chartex" xmlns:cx2="http://schemas.microsoft.com/office/drawing/2015/10/21/chartex" xmlns:cx3="http://schemas.microsoft.com/office/drawing/2016/5/9/chartex" xmlns:cx4="http://schemas.microsoft.com/office/drawing/2016/5/10/chartex" xmlns:cx5="http://schemas.microsoft.com/office/drawing/2016/5/11/chartex" xmlns:cx6="http://schemas.microsoft.com/office/drawing/2016/5/12/chartex" xmlns:cx7="http://schemas.microsoft.com/office/drawing/2016/5/13/chartex" xmlns:cx8="http://schemas.microsoft.com/office/drawing/2016/5/14/chartex" xmlns:mc="http://schemas.openxmlformats.org/markup-compatibility/2006" xmlns:aink="http://schemas.microsoft.com/office/drawing/2016/ink" xmlns:am3d="http://schemas.microsoft.com/office/drawing/2017/model3d" xmlns:o="urn:schemas-microsoft-com:office:office" xmlns:r="http://schemas.openxmlformats.org/officeDocument/2006/relationships" xmlns:m="http://schemas.openxmlformats.org/officeDocument/2006/math" xmlns:v="urn:schemas-microsoft-com:vml" xmlns:wp14="http://schemas.microsoft.com/office/word/2010/wordprocessingDrawing" xmlns:wp="http://schemas.openxmlformats.org/drawingml/2006/wordprocessingDrawing" xmlns:w10="urn:schemas-microsoft-com:office:word" xmlns:w="http://schemas.openxmlformats.org/wordprocessingml/2006/main" xmlns:w14="http://schemas.microsoft.com/office/word/2010/wordml" xmlns:w15="http://schemas.microsoft.com/office/word/2012/wordml" xmlns:w16cid="http://schemas.microsoft.com/office/word/2016/wordml/cid" xmlns:w16se="http://schemas.microsoft.com/office/word/2015/wordml/symex" xmlns:wpg="http://schemas.microsoft.com/office/word/2010/wordprocessingGroup" xmlns:wpi="http://schemas.microsoft.com/office/word/2010/wordprocessingInk" xmlns:wne="http://schemas.microsoft.com/office/word/2006/wordml" xmlns:wps="http://schemas.microsoft.com/office/word/2010/wordprocessingShape" mc:Ignorable="w14 w15 w16se w16cid wp14">
+<w:endnotes xmlns:wpc="http://schemas.microsoft.com/office/word/2010/wordprocessingCanvas" xmlns:mc="http://schemas.openxmlformats.org/markup-compatibility/2006" xmlns:o="urn:schemas-microsoft-com:office:office" xmlns:r="http://schemas.openxmlformats.org/officeDocument/2006/relationships" xmlns:m="http://schemas.openxmlformats.org/officeDocument/2006/math" xmlns:v="urn:schemas-microsoft-com:vml" xmlns:wp14="http://schemas.microsoft.com/office/word/2010/wordprocessingDrawing" xmlns:wp="http://schemas.openxmlformats.org/drawingml/2006/wordprocessingDrawing" xmlns:w10="urn:schemas-microsoft-com:office:word" xmlns:w="http://schemas.openxmlformats.org/wordprocessingml/2006/main" xmlns:w14="http://schemas.microsoft.com/office/word/2010/wordml" xmlns:w15="http://schemas.microsoft.com/office/word/2012/wordml" xmlns:wpg="http://schemas.microsoft.com/office/word/2010/wordprocessingGroup" xmlns:wpi="http://schemas.microsoft.com/office/word/2010/wordprocessingInk" xmlns:wne="http://schemas.microsoft.com/office/word/2006/wordml" xmlns:wps="http://schemas.microsoft.com/office/word/2010/wordprocessingShape" mc:Ignorable="w14 w15 wp14">
   <w:endnote w:type="separator" w:id="-1">
     <w:p>
       <w:r>
@@ -1898,7 +2061,7 @@
 </file>
 
 <file path=word/footnotes.xml><?xml version="1.0" encoding="utf-8"?>
-<w:footnotes xmlns:wpc="http://schemas.microsoft.com/office/word/2010/wordprocessingCanvas" xmlns:cx="http://schemas.microsoft.com/office/drawing/2014/chartex" xmlns:cx1="http://schemas.microsoft.com/office/drawing/2015/9/8/chartex" xmlns:cx2="http://schemas.microsoft.com/office/drawing/2015/10/21/chartex" xmlns:cx3="http://schemas.microsoft.com/office/drawing/2016/5/9/chartex" xmlns:cx4="http://schemas.microsoft.com/office/drawing/2016/5/10/chartex" xmlns:cx5="http://schemas.microsoft.com/office/drawing/2016/5/11/chartex" xmlns:cx6="http://schemas.microsoft.com/office/drawing/2016/5/12/chartex" xmlns:cx7="http://schemas.microsoft.com/office/drawing/2016/5/13/chartex" xmlns:cx8="http://schemas.microsoft.com/office/drawing/2016/5/14/chartex" xmlns:mc="http://schemas.openxmlformats.org/markup-compatibility/2006" xmlns:aink="http://schemas.microsoft.com/office/drawing/2016/ink" xmlns:am3d="http://schemas.microsoft.com/office/drawing/2017/model3d" xmlns:o="urn:schemas-microsoft-com:office:office" xmlns:r="http://schemas.openxmlformats.org/officeDocument/2006/relationships" xmlns:m="http://schemas.openxmlformats.org/officeDocument/2006/math" xmlns:v="urn:schemas-microsoft-com:vml" xmlns:wp14="http://schemas.microsoft.com/office/word/2010/wordprocessingDrawing" xmlns:wp="http://schemas.openxmlformats.org/drawingml/2006/wordprocessingDrawing" xmlns:w10="urn:schemas-microsoft-com:office:word" xmlns:w="http://schemas.openxmlformats.org/wordprocessingml/2006/main" xmlns:w14="http://schemas.microsoft.com/office/word/2010/wordml" xmlns:w15="http://schemas.microsoft.com/office/word/2012/wordml" xmlns:w16cid="http://schemas.microsoft.com/office/word/2016/wordml/cid" xmlns:w16se="http://schemas.microsoft.com/office/word/2015/wordml/symex" xmlns:wpg="http://schemas.microsoft.com/office/word/2010/wordprocessingGroup" xmlns:wpi="http://schemas.microsoft.com/office/word/2010/wordprocessingInk" xmlns:wne="http://schemas.microsoft.com/office/word/2006/wordml" xmlns:wps="http://schemas.microsoft.com/office/word/2010/wordprocessingShape" mc:Ignorable="w14 w15 w16se w16cid wp14">
+<w:footnotes xmlns:wpc="http://schemas.microsoft.com/office/word/2010/wordprocessingCanvas" xmlns:mc="http://schemas.openxmlformats.org/markup-compatibility/2006" xmlns:o="urn:schemas-microsoft-com:office:office" xmlns:r="http://schemas.openxmlformats.org/officeDocument/2006/relationships" xmlns:m="http://schemas.openxmlformats.org/officeDocument/2006/math" xmlns:v="urn:schemas-microsoft-com:vml" xmlns:wp14="http://schemas.microsoft.com/office/word/2010/wordprocessingDrawing" xmlns:wp="http://schemas.openxmlformats.org/drawingml/2006/wordprocessingDrawing" xmlns:w10="urn:schemas-microsoft-com:office:word" xmlns:w="http://schemas.openxmlformats.org/wordprocessingml/2006/main" xmlns:w14="http://schemas.microsoft.com/office/word/2010/wordml" xmlns:w15="http://schemas.microsoft.com/office/word/2012/wordml" xmlns:wpg="http://schemas.microsoft.com/office/word/2010/wordprocessingGroup" xmlns:wpi="http://schemas.microsoft.com/office/word/2010/wordprocessingInk" xmlns:wne="http://schemas.microsoft.com/office/word/2006/wordml" xmlns:wps="http://schemas.microsoft.com/office/word/2010/wordprocessingShape" mc:Ignorable="w14 w15 wp14">
   <w:footnote w:type="separator" w:id="-1">
     <w:p>
       <w:r>
@@ -1917,7 +2080,7 @@
 </file>
 
 <file path=word/header1.xml><?xml version="1.0" encoding="utf-8"?>
-<w:hdr xmlns:wpc="http://schemas.microsoft.com/office/word/2010/wordprocessingCanvas" xmlns:cx="http://schemas.microsoft.com/office/drawing/2014/chartex" xmlns:cx1="http://schemas.microsoft.com/office/drawing/2015/9/8/chartex" xmlns:cx2="http://schemas.microsoft.com/office/drawing/2015/10/21/chartex" xmlns:cx3="http://schemas.microsoft.com/office/drawing/2016/5/9/chartex" xmlns:cx4="http://schemas.microsoft.com/office/drawing/2016/5/10/chartex" xmlns:cx5="http://schemas.microsoft.com/office/drawing/2016/5/11/chartex" xmlns:cx6="http://schemas.microsoft.com/office/drawing/2016/5/12/chartex" xmlns:cx7="http://schemas.microsoft.com/office/drawing/2016/5/13/chartex" xmlns:cx8="http://schemas.microsoft.com/office/drawing/2016/5/14/chartex" xmlns:mc="http://schemas.openxmlformats.org/markup-compatibility/2006" xmlns:aink="http://schemas.microsoft.com/office/drawing/2016/ink" xmlns:am3d="http://schemas.microsoft.com/office/drawing/2017/model3d" xmlns:o="urn:schemas-microsoft-com:office:office" xmlns:r="http://schemas.openxmlformats.org/officeDocument/2006/relationships" xmlns:m="http://schemas.openxmlformats.org/officeDocument/2006/math" xmlns:v="urn:schemas-microsoft-com:vml" xmlns:wp14="http://schemas.microsoft.com/office/word/2010/wordprocessingDrawing" xmlns:wp="http://schemas.openxmlformats.org/drawingml/2006/wordprocessingDrawing" xmlns:w10="urn:schemas-microsoft-com:office:word" xmlns:w="http://schemas.openxmlformats.org/wordprocessingml/2006/main" xmlns:w14="http://schemas.microsoft.com/office/word/2010/wordml" xmlns:w15="http://schemas.microsoft.com/office/word/2012/wordml" xmlns:w16cid="http://schemas.microsoft.com/office/word/2016/wordml/cid" xmlns:w16se="http://schemas.microsoft.com/office/word/2015/wordml/symex" xmlns:wpg="http://schemas.microsoft.com/office/word/2010/wordprocessingGroup" xmlns:wpi="http://schemas.microsoft.com/office/word/2010/wordprocessingInk" xmlns:wne="http://schemas.microsoft.com/office/word/2006/wordml" xmlns:wps="http://schemas.microsoft.com/office/word/2010/wordprocessingShape" mc:Ignorable="w14 w15 w16se w16cid wp14">
+<w:hdr xmlns:wpc="http://schemas.microsoft.com/office/word/2010/wordprocessingCanvas" xmlns:mc="http://schemas.openxmlformats.org/markup-compatibility/2006" xmlns:o="urn:schemas-microsoft-com:office:office" xmlns:r="http://schemas.openxmlformats.org/officeDocument/2006/relationships" xmlns:m="http://schemas.openxmlformats.org/officeDocument/2006/math" xmlns:v="urn:schemas-microsoft-com:vml" xmlns:wp14="http://schemas.microsoft.com/office/word/2010/wordprocessingDrawing" xmlns:wp="http://schemas.openxmlformats.org/drawingml/2006/wordprocessingDrawing" xmlns:w10="urn:schemas-microsoft-com:office:word" xmlns:w="http://schemas.openxmlformats.org/wordprocessingml/2006/main" xmlns:w14="http://schemas.microsoft.com/office/word/2010/wordml" xmlns:w15="http://schemas.microsoft.com/office/word/2012/wordml" xmlns:wpg="http://schemas.microsoft.com/office/word/2010/wordprocessingGroup" xmlns:wpi="http://schemas.microsoft.com/office/word/2010/wordprocessingInk" xmlns:wne="http://schemas.microsoft.com/office/word/2006/wordml" xmlns:wps="http://schemas.microsoft.com/office/word/2010/wordprocessingShape" mc:Ignorable="w14 w15 wp14">
   <w:p>
     <w:pPr>
       <w:pStyle w:val="Intestazione"/>
@@ -1951,8 +2114,121 @@
 </file>
 
 <file path=word/numbering.xml><?xml version="1.0" encoding="utf-8"?>
-<w:numbering xmlns:wpc="http://schemas.microsoft.com/office/word/2010/wordprocessingCanvas" xmlns:cx="http://schemas.microsoft.com/office/drawing/2014/chartex" xmlns:cx1="http://schemas.microsoft.com/office/drawing/2015/9/8/chartex" xmlns:cx2="http://schemas.microsoft.com/office/drawing/2015/10/21/chartex" xmlns:cx3="http://schemas.microsoft.com/office/drawing/2016/5/9/chartex" xmlns:cx4="http://schemas.microsoft.com/office/drawing/2016/5/10/chartex" xmlns:cx5="http://schemas.microsoft.com/office/drawing/2016/5/11/chartex" xmlns:cx6="http://schemas.microsoft.com/office/drawing/2016/5/12/chartex" xmlns:cx7="http://schemas.microsoft.com/office/drawing/2016/5/13/chartex" xmlns:cx8="http://schemas.microsoft.com/office/drawing/2016/5/14/chartex" xmlns:mc="http://schemas.openxmlformats.org/markup-compatibility/2006" xmlns:aink="http://schemas.microsoft.com/office/drawing/2016/ink" xmlns:am3d="http://schemas.microsoft.com/office/drawing/2017/model3d" xmlns:o="urn:schemas-microsoft-com:office:office" xmlns:r="http://schemas.openxmlformats.org/officeDocument/2006/relationships" xmlns:m="http://schemas.openxmlformats.org/officeDocument/2006/math" xmlns:v="urn:schemas-microsoft-com:vml" xmlns:wp14="http://schemas.microsoft.com/office/word/2010/wordprocessingDrawing" xmlns:wp="http://schemas.openxmlformats.org/drawingml/2006/wordprocessingDrawing" xmlns:w10="urn:schemas-microsoft-com:office:word" xmlns:w="http://schemas.openxmlformats.org/wordprocessingml/2006/main" xmlns:w14="http://schemas.microsoft.com/office/word/2010/wordml" xmlns:w15="http://schemas.microsoft.com/office/word/2012/wordml" xmlns:w16cid="http://schemas.microsoft.com/office/word/2016/wordml/cid" xmlns:w16se="http://schemas.microsoft.com/office/word/2015/wordml/symex" xmlns:wpg="http://schemas.microsoft.com/office/word/2010/wordprocessingGroup" xmlns:wpi="http://schemas.microsoft.com/office/word/2010/wordprocessingInk" xmlns:wne="http://schemas.microsoft.com/office/word/2006/wordml" xmlns:wps="http://schemas.microsoft.com/office/word/2010/wordprocessingShape" mc:Ignorable="w14 w15 w16se w16cid wp14">
-  <w:abstractNum w:abstractNumId="0" w15:restartNumberingAfterBreak="0">
+<w:numbering xmlns:wpc="http://schemas.microsoft.com/office/word/2010/wordprocessingCanvas" xmlns:mc="http://schemas.openxmlformats.org/markup-compatibility/2006" xmlns:o="urn:schemas-microsoft-com:office:office" xmlns:r="http://schemas.openxmlformats.org/officeDocument/2006/relationships" xmlns:m="http://schemas.openxmlformats.org/officeDocument/2006/math" xmlns:v="urn:schemas-microsoft-com:vml" xmlns:wp14="http://schemas.microsoft.com/office/word/2010/wordprocessingDrawing" xmlns:wp="http://schemas.openxmlformats.org/drawingml/2006/wordprocessingDrawing" xmlns:w10="urn:schemas-microsoft-com:office:word" xmlns:w="http://schemas.openxmlformats.org/wordprocessingml/2006/main" xmlns:w14="http://schemas.microsoft.com/office/word/2010/wordml" xmlns:w15="http://schemas.microsoft.com/office/word/2012/wordml" xmlns:wpg="http://schemas.microsoft.com/office/word/2010/wordprocessingGroup" xmlns:wpi="http://schemas.microsoft.com/office/word/2010/wordprocessingInk" xmlns:wne="http://schemas.microsoft.com/office/word/2006/wordml" xmlns:wps="http://schemas.microsoft.com/office/word/2010/wordprocessingShape" mc:Ignorable="w14 w15 wp14">
+  <w:abstractNum w:abstractNumId="0">
+    <w:nsid w:val="05750488"/>
+    <w:multiLevelType w:val="hybridMultilevel"/>
+    <w:tmpl w:val="FBA8ED72"/>
+    <w:lvl w:ilvl="0" w:tplc="0810000F">
+      <w:start w:val="1"/>
+      <w:numFmt w:val="decimal"/>
+      <w:lvlText w:val="%1."/>
+      <w:lvlJc w:val="left"/>
+      <w:pPr>
+        <w:ind w:left="720" w:hanging="360"/>
+      </w:pPr>
+      <w:rPr>
+        <w:rFonts w:hint="default"/>
+      </w:rPr>
+    </w:lvl>
+    <w:lvl w:ilvl="1" w:tplc="08100003" w:tentative="1">
+      <w:start w:val="1"/>
+      <w:numFmt w:val="bullet"/>
+      <w:lvlText w:val="o"/>
+      <w:lvlJc w:val="left"/>
+      <w:pPr>
+        <w:ind w:left="1440" w:hanging="360"/>
+      </w:pPr>
+      <w:rPr>
+        <w:rFonts w:ascii="Courier New" w:hAnsi="Courier New" w:cs="Courier New" w:hint="default"/>
+      </w:rPr>
+    </w:lvl>
+    <w:lvl w:ilvl="2" w:tplc="08100005" w:tentative="1">
+      <w:start w:val="1"/>
+      <w:numFmt w:val="bullet"/>
+      <w:lvlText w:val=""/>
+      <w:lvlJc w:val="left"/>
+      <w:pPr>
+        <w:ind w:left="2160" w:hanging="360"/>
+      </w:pPr>
+      <w:rPr>
+        <w:rFonts w:ascii="Wingdings" w:hAnsi="Wingdings" w:hint="default"/>
+      </w:rPr>
+    </w:lvl>
+    <w:lvl w:ilvl="3" w:tplc="08100001" w:tentative="1">
+      <w:start w:val="1"/>
+      <w:numFmt w:val="bullet"/>
+      <w:lvlText w:val=""/>
+      <w:lvlJc w:val="left"/>
+      <w:pPr>
+        <w:ind w:left="2880" w:hanging="360"/>
+      </w:pPr>
+      <w:rPr>
+        <w:rFonts w:ascii="Symbol" w:hAnsi="Symbol" w:hint="default"/>
+      </w:rPr>
+    </w:lvl>
+    <w:lvl w:ilvl="4" w:tplc="08100003" w:tentative="1">
+      <w:start w:val="1"/>
+      <w:numFmt w:val="bullet"/>
+      <w:lvlText w:val="o"/>
+      <w:lvlJc w:val="left"/>
+      <w:pPr>
+        <w:ind w:left="3600" w:hanging="360"/>
+      </w:pPr>
+      <w:rPr>
+        <w:rFonts w:ascii="Courier New" w:hAnsi="Courier New" w:cs="Courier New" w:hint="default"/>
+      </w:rPr>
+    </w:lvl>
+    <w:lvl w:ilvl="5" w:tplc="08100005" w:tentative="1">
+      <w:start w:val="1"/>
+      <w:numFmt w:val="bullet"/>
+      <w:lvlText w:val=""/>
+      <w:lvlJc w:val="left"/>
+      <w:pPr>
+        <w:ind w:left="4320" w:hanging="360"/>
+      </w:pPr>
+      <w:rPr>
+        <w:rFonts w:ascii="Wingdings" w:hAnsi="Wingdings" w:hint="default"/>
+      </w:rPr>
+    </w:lvl>
+    <w:lvl w:ilvl="6" w:tplc="08100001" w:tentative="1">
+      <w:start w:val="1"/>
+      <w:numFmt w:val="bullet"/>
+      <w:lvlText w:val=""/>
+      <w:lvlJc w:val="left"/>
+      <w:pPr>
+        <w:ind w:left="5040" w:hanging="360"/>
+      </w:pPr>
+      <w:rPr>
+        <w:rFonts w:ascii="Symbol" w:hAnsi="Symbol" w:hint="default"/>
+      </w:rPr>
+    </w:lvl>
+    <w:lvl w:ilvl="7" w:tplc="08100003" w:tentative="1">
+      <w:start w:val="1"/>
+      <w:numFmt w:val="bullet"/>
+      <w:lvlText w:val="o"/>
+      <w:lvlJc w:val="left"/>
+      <w:pPr>
+        <w:ind w:left="5760" w:hanging="360"/>
+      </w:pPr>
+      <w:rPr>
+        <w:rFonts w:ascii="Courier New" w:hAnsi="Courier New" w:cs="Courier New" w:hint="default"/>
+      </w:rPr>
+    </w:lvl>
+    <w:lvl w:ilvl="8" w:tplc="08100005" w:tentative="1">
+      <w:start w:val="1"/>
+      <w:numFmt w:val="bullet"/>
+      <w:lvlText w:val=""/>
+      <w:lvlJc w:val="left"/>
+      <w:pPr>
+        <w:ind w:left="6480" w:hanging="360"/>
+      </w:pPr>
+      <w:rPr>
+        <w:rFonts w:ascii="Wingdings" w:hAnsi="Wingdings" w:hint="default"/>
+      </w:rPr>
+    </w:lvl>
+  </w:abstractNum>
+  <w:abstractNum w:abstractNumId="1">
     <w:nsid w:val="11DC5B99"/>
     <w:multiLevelType w:val="hybridMultilevel"/>
     <w:tmpl w:val="C9987A4A"/>
@@ -2041,7 +2317,7 @@
       </w:pPr>
     </w:lvl>
   </w:abstractNum>
-  <w:abstractNum w:abstractNumId="1" w15:restartNumberingAfterBreak="0">
+  <w:abstractNum w:abstractNumId="2">
     <w:nsid w:val="1E734F03"/>
     <w:multiLevelType w:val="hybridMultilevel"/>
     <w:tmpl w:val="BD5E66E8"/>
@@ -2130,7 +2406,7 @@
       </w:pPr>
     </w:lvl>
   </w:abstractNum>
-  <w:abstractNum w:abstractNumId="2" w15:restartNumberingAfterBreak="0">
+  <w:abstractNum w:abstractNumId="3">
     <w:nsid w:val="20AA6010"/>
     <w:multiLevelType w:val="hybridMultilevel"/>
     <w:tmpl w:val="0BCA8378"/>
@@ -2219,7 +2495,7 @@
       </w:pPr>
     </w:lvl>
   </w:abstractNum>
-  <w:abstractNum w:abstractNumId="3" w15:restartNumberingAfterBreak="0">
+  <w:abstractNum w:abstractNumId="4">
     <w:nsid w:val="28783183"/>
     <w:multiLevelType w:val="hybridMultilevel"/>
     <w:tmpl w:val="3564B74E"/>
@@ -2308,7 +2584,7 @@
       </w:pPr>
     </w:lvl>
   </w:abstractNum>
-  <w:abstractNum w:abstractNumId="4" w15:restartNumberingAfterBreak="0">
+  <w:abstractNum w:abstractNumId="5">
     <w:nsid w:val="51C95415"/>
     <w:multiLevelType w:val="hybridMultilevel"/>
     <w:tmpl w:val="91223854"/>
@@ -2397,7 +2673,7 @@
       </w:pPr>
     </w:lvl>
   </w:abstractNum>
-  <w:abstractNum w:abstractNumId="5" w15:restartNumberingAfterBreak="0">
+  <w:abstractNum w:abstractNumId="6">
     <w:nsid w:val="6C1D7334"/>
     <w:multiLevelType w:val="hybridMultilevel"/>
     <w:tmpl w:val="7F20929C"/>
@@ -2513,7 +2789,7 @@
       </w:pPr>
     </w:lvl>
   </w:abstractNum>
-  <w:abstractNum w:abstractNumId="6" w15:restartNumberingAfterBreak="0">
+  <w:abstractNum w:abstractNumId="7">
     <w:nsid w:val="6EEE620B"/>
     <w:multiLevelType w:val="hybridMultilevel"/>
     <w:tmpl w:val="7F7ACBD2"/>
@@ -2602,7 +2878,7 @@
       </w:pPr>
     </w:lvl>
   </w:abstractNum>
-  <w:abstractNum w:abstractNumId="7" w15:restartNumberingAfterBreak="0">
+  <w:abstractNum w:abstractNumId="8">
     <w:nsid w:val="732F2830"/>
     <w:multiLevelType w:val="hybridMultilevel"/>
     <w:tmpl w:val="1CB23A2E"/>
@@ -2692,34 +2968,37 @@
     </w:lvl>
   </w:abstractNum>
   <w:num w:numId="1">
+    <w:abstractNumId w:val="6"/>
+  </w:num>
+  <w:num w:numId="2">
+    <w:abstractNumId w:val="4"/>
+  </w:num>
+  <w:num w:numId="3">
+    <w:abstractNumId w:val="3"/>
+  </w:num>
+  <w:num w:numId="4">
+    <w:abstractNumId w:val="2"/>
+  </w:num>
+  <w:num w:numId="5">
+    <w:abstractNumId w:val="7"/>
+  </w:num>
+  <w:num w:numId="6">
+    <w:abstractNumId w:val="8"/>
+  </w:num>
+  <w:num w:numId="7">
+    <w:abstractNumId w:val="1"/>
+  </w:num>
+  <w:num w:numId="8">
     <w:abstractNumId w:val="5"/>
   </w:num>
-  <w:num w:numId="2">
-    <w:abstractNumId w:val="3"/>
-  </w:num>
-  <w:num w:numId="3">
-    <w:abstractNumId w:val="2"/>
-  </w:num>
-  <w:num w:numId="4">
-    <w:abstractNumId w:val="1"/>
-  </w:num>
-  <w:num w:numId="5">
-    <w:abstractNumId w:val="6"/>
-  </w:num>
-  <w:num w:numId="6">
-    <w:abstractNumId w:val="7"/>
-  </w:num>
-  <w:num w:numId="7">
+  <w:num w:numId="9">
     <w:abstractNumId w:val="0"/>
-  </w:num>
-  <w:num w:numId="8">
-    <w:abstractNumId w:val="4"/>
   </w:num>
 </w:numbering>
 </file>
 
 <file path=word/styles.xml><?xml version="1.0" encoding="utf-8"?>
-<w:styles xmlns:mc="http://schemas.openxmlformats.org/markup-compatibility/2006" xmlns:r="http://schemas.openxmlformats.org/officeDocument/2006/relationships" xmlns:w="http://schemas.openxmlformats.org/wordprocessingml/2006/main" xmlns:w14="http://schemas.microsoft.com/office/word/2010/wordml" xmlns:w15="http://schemas.microsoft.com/office/word/2012/wordml" xmlns:w16cid="http://schemas.microsoft.com/office/word/2016/wordml/cid" xmlns:w16se="http://schemas.microsoft.com/office/word/2015/wordml/symex" mc:Ignorable="w14 w15 w16se w16cid">
+<w:styles xmlns:mc="http://schemas.openxmlformats.org/markup-compatibility/2006" xmlns:r="http://schemas.openxmlformats.org/officeDocument/2006/relationships" xmlns:w="http://schemas.openxmlformats.org/wordprocessingml/2006/main" xmlns:w14="http://schemas.microsoft.com/office/word/2010/wordml" xmlns:w15="http://schemas.microsoft.com/office/word/2012/wordml" mc:Ignorable="w14 w15">
   <w:docDefaults>
     <w:rPrDefault>
       <w:rPr>
@@ -2735,7 +3014,7 @@
       </w:pPr>
     </w:pPrDefault>
   </w:docDefaults>
-  <w:latentStyles w:defLockedState="0" w:defUIPriority="99" w:defSemiHidden="0" w:defUnhideWhenUsed="0" w:defQFormat="0" w:count="375">
+  <w:latentStyles w:defLockedState="0" w:defUIPriority="99" w:defSemiHidden="0" w:defUnhideWhenUsed="0" w:defQFormat="0" w:count="371">
     <w:lsdException w:name="Normal" w:uiPriority="0" w:qFormat="1"/>
     <w:lsdException w:name="heading 1" w:uiPriority="9" w:qFormat="1"/>
     <w:lsdException w:name="heading 2" w:semiHidden="1" w:uiPriority="9" w:unhideWhenUsed="1" w:qFormat="1"/>
@@ -3107,10 +3386,6 @@
     <w:lsdException w:name="List Table 5 Dark Accent 6" w:uiPriority="50"/>
     <w:lsdException w:name="List Table 6 Colorful Accent 6" w:uiPriority="51"/>
     <w:lsdException w:name="List Table 7 Colorful Accent 6" w:uiPriority="52"/>
-    <w:lsdException w:name="Mention" w:semiHidden="1" w:unhideWhenUsed="1"/>
-    <w:lsdException w:name="Smart Hyperlink" w:semiHidden="1" w:unhideWhenUsed="1"/>
-    <w:lsdException w:name="Hashtag" w:semiHidden="1" w:unhideWhenUsed="1"/>
-    <w:lsdException w:name="Unresolved Mention" w:semiHidden="1" w:unhideWhenUsed="1"/>
   </w:latentStyles>
   <w:style w:type="paragraph" w:default="1" w:styleId="Normale">
     <w:name w:val="Normal"/>

--- a/Documentazione/I3_TEST_FANCLOCK.docx
+++ b/Documentazione/I3_TEST_FANCLOCK.docx
@@ -1910,7 +1910,6 @@
                 <w:lang w:val="it-CH"/>
               </w:rPr>
             </w:pPr>
-            <w:bookmarkStart w:id="0" w:name="_GoBack"/>
             <w:r>
               <w:rPr>
                 <w:sz w:val="18"/>
@@ -1936,7 +1935,23 @@
                 <w:sz w:val="18"/>
                 <w:szCs w:val="18"/>
               </w:rPr>
-              <w:t>Caricare il programma di arduino sull’arduino (FanClockTest presente su GitHub)</w:t>
+              <w:t>Caricare il programma di arduino sull’arduino (FanClockTest</w:t>
+            </w:r>
+            <w:r>
+              <w:rPr>
+                <w:sz w:val="18"/>
+                <w:szCs w:val="18"/>
+              </w:rPr>
+              <w:t>2.6</w:t>
+            </w:r>
+            <w:bookmarkStart w:id="0" w:name="_GoBack"/>
+            <w:bookmarkEnd w:id="0"/>
+            <w:r>
+              <w:rPr>
+                <w:sz w:val="18"/>
+                <w:szCs w:val="18"/>
+              </w:rPr>
+              <w:t xml:space="preserve"> presente su GitHub)</w:t>
             </w:r>
           </w:p>
           <w:p>
@@ -1957,7 +1972,6 @@
               </w:rPr>
               <w:t>Accendere l’alimentare</w:t>
             </w:r>
-            <w:bookmarkEnd w:id="0"/>
           </w:p>
         </w:tc>
       </w:tr>

--- a/Documentazione/I3_TEST_FANCLOCK.docx
+++ b/Documentazione/I3_TEST_FANCLOCK.docx
@@ -1944,8 +1944,6 @@
               </w:rPr>
               <w:t>2.6</w:t>
             </w:r>
-            <w:bookmarkStart w:id="0" w:name="_GoBack"/>
-            <w:bookmarkEnd w:id="0"/>
             <w:r>
               <w:rPr>
                 <w:sz w:val="18"/>
@@ -2037,7 +2035,25 @@
                 <w:szCs w:val="18"/>
                 <w:lang w:val="it-CH"/>
               </w:rPr>
-              <w:t>La strisci a di led si accende e si spegne con gli input della ventola.</w:t>
+              <w:t xml:space="preserve">La </w:t>
+            </w:r>
+            <w:r>
+              <w:rPr>
+                <w:sz w:val="18"/>
+                <w:szCs w:val="18"/>
+                <w:lang w:val="it-CH"/>
+              </w:rPr>
+              <w:t>striscia di led si accende e mostra due messaggi differenti, uno nella parte superiore e uno nella parte inferiore</w:t>
+            </w:r>
+            <w:bookmarkStart w:id="0" w:name="_GoBack"/>
+            <w:bookmarkEnd w:id="0"/>
+            <w:r>
+              <w:rPr>
+                <w:sz w:val="18"/>
+                <w:szCs w:val="18"/>
+                <w:lang w:val="it-CH"/>
+              </w:rPr>
+              <w:t>.</w:t>
             </w:r>
           </w:p>
         </w:tc>
